--- a/word/BIG_T0_Apresentacao.docx
+++ b/word/BIG_T0_Apresentacao.docx
@@ -494,40 +494,16 @@
           <w:lang w:val="pt-BR"/>
         </w:rPr>
       </w:pPr>
-      <w:r>
-        <w:fldChar w:fldCharType="begin"/>
-      </w:r>
-      <w:r>
-        <w:rPr>
-          <w:lang w:val="pt-BR"/>
-        </w:rPr>
-        <w:instrText xml:space="preserve"> HYPERLINK "h</w:instrText>
-      </w:r>
-      <w:r>
-        <w:rPr>
-          <w:lang w:val="pt-BR"/>
-        </w:rPr>
-        <w:instrText xml:space="preserve">ttps://colab.research.google.com/github/Rogerio-mack/BIG_DATA_Analytics_Mineracao_e_Analise_de_Dados/blob/main/BIG_T1_Introducao_a_Ciencia_de_Dados_e_ML.ipynb" \h </w:instrText>
-      </w:r>
-      <w:r>
-        <w:fldChar w:fldCharType="separate"/>
-      </w:r>
-      <w:r>
-        <w:rPr>
-          <w:rStyle w:val="Hyperlink"/>
-          <w:b/>
-          <w:lang w:val="pt-BR"/>
-        </w:rPr>
-        <w:t>Introdução: Mineração, Ciência de Dados e o Aprendizado de Máquina</w:t>
-      </w:r>
-      <w:r>
-        <w:rPr>
-          <w:rStyle w:val="Hyperlink"/>
-          <w:b/>
-          <w:lang w:val="pt-BR"/>
-        </w:rPr>
-        <w:fldChar w:fldCharType="end"/>
-      </w:r>
+      <w:hyperlink r:id="rId8">
+        <w:r>
+          <w:rPr>
+            <w:rStyle w:val="Hyperlink"/>
+            <w:b/>
+            <w:lang w:val="pt-BR"/>
+          </w:rPr>
+          <w:t>Introdução: Mineração, Ciência de Dados e o Aprendizado de Máquina</w:t>
+        </w:r>
+      </w:hyperlink>
     </w:p>
     <w:p>
       <w:pPr>
@@ -541,40 +517,16 @@
           <w:lang w:val="pt-BR"/>
         </w:rPr>
       </w:pPr>
-      <w:r>
-        <w:fldChar w:fldCharType="begin"/>
-      </w:r>
-      <w:r>
-        <w:rPr>
-          <w:lang w:val="pt-BR"/>
-        </w:rPr>
-        <w:instrText xml:space="preserve"> HYPERLINK "https://col</w:instrText>
-      </w:r>
-      <w:r>
-        <w:rPr>
-          <w:lang w:val="pt-BR"/>
-        </w:rPr>
-        <w:instrText xml:space="preserve">ab.research.google.com/github/Rogerio-mack/BIG_DATA_Analytics_Mineracao_e_Analise_de_Dados/blob/main/BIG_T2_Regressao_e_Classificacao.ipynb" \h </w:instrText>
-      </w:r>
-      <w:r>
-        <w:fldChar w:fldCharType="separate"/>
-      </w:r>
-      <w:r>
-        <w:rPr>
-          <w:rStyle w:val="Hyperlink"/>
-          <w:b/>
-          <w:lang w:val="pt-BR"/>
-        </w:rPr>
-        <w:t>Regressão e Classificação: Regressão Linear e Logística</w:t>
-      </w:r>
-      <w:r>
-        <w:rPr>
-          <w:rStyle w:val="Hyperlink"/>
-          <w:b/>
-          <w:lang w:val="pt-BR"/>
-        </w:rPr>
-        <w:fldChar w:fldCharType="end"/>
-      </w:r>
+      <w:hyperlink r:id="rId9">
+        <w:r>
+          <w:rPr>
+            <w:rStyle w:val="Hyperlink"/>
+            <w:b/>
+            <w:lang w:val="pt-BR"/>
+          </w:rPr>
+          <w:t>Regressão e Classificação: Regressão Linear e Logística</w:t>
+        </w:r>
+      </w:hyperlink>
     </w:p>
     <w:p>
       <w:pPr>
@@ -585,7 +537,7 @@
         </w:numPr>
         <w:jc w:val="both"/>
       </w:pPr>
-      <w:hyperlink r:id="rId8">
+      <w:hyperlink r:id="rId10">
         <w:r>
           <w:rPr>
             <w:rStyle w:val="Hyperlink"/>
@@ -607,50 +559,26 @@
           <w:lang w:val="pt-BR"/>
         </w:rPr>
       </w:pPr>
-      <w:r>
-        <w:fldChar w:fldCharType="begin"/>
-      </w:r>
-      <w:r>
-        <w:rPr>
-          <w:lang w:val="pt-BR"/>
-        </w:rPr>
-        <w:instrText xml:space="preserve"> HYPERLINK "https://colab.research.google.com/github/Rogerio-mack/BIG_DATA_Analytics_Mineracao_e_Analise_de_Dados/b</w:instrText>
-      </w:r>
-      <w:r>
-        <w:rPr>
-          <w:lang w:val="pt-BR"/>
-        </w:rPr>
-        <w:instrText xml:space="preserve">lob/main/BIG_T4_Knn_CV_GridSearch.ipynb" \h </w:instrText>
-      </w:r>
-      <w:r>
-        <w:fldChar w:fldCharType="separate"/>
-      </w:r>
-      <w:r>
-        <w:rPr>
-          <w:rStyle w:val="Hyperlink"/>
-          <w:b/>
-          <w:lang w:val="pt-BR"/>
-        </w:rPr>
-        <w:t xml:space="preserve">K-Vizinhos Mais Próximos, Validação Cruzada e </w:t>
-      </w:r>
-      <w:proofErr w:type="spellStart"/>
-      <w:r>
-        <w:rPr>
-          <w:rStyle w:val="Hyperlink"/>
-          <w:b/>
-          <w:lang w:val="pt-BR"/>
-        </w:rPr>
-        <w:t>GridSearch</w:t>
-      </w:r>
-      <w:proofErr w:type="spellEnd"/>
-      <w:r>
-        <w:rPr>
-          <w:rStyle w:val="Hyperlink"/>
-          <w:b/>
-          <w:lang w:val="pt-BR"/>
-        </w:rPr>
-        <w:fldChar w:fldCharType="end"/>
-      </w:r>
+      <w:hyperlink r:id="rId11">
+        <w:r>
+          <w:rPr>
+            <w:rStyle w:val="Hyperlink"/>
+            <w:b/>
+            <w:lang w:val="pt-BR"/>
+          </w:rPr>
+          <w:t xml:space="preserve">K-Vizinhos Mais Próximos, Validação Cruzada e </w:t>
+        </w:r>
+        <w:proofErr w:type="spellStart"/>
+        <w:r>
+          <w:rPr>
+            <w:rStyle w:val="Hyperlink"/>
+            <w:b/>
+            <w:lang w:val="pt-BR"/>
+          </w:rPr>
+          <w:t>GridSearch</w:t>
+        </w:r>
+        <w:proofErr w:type="spellEnd"/>
+      </w:hyperlink>
     </w:p>
     <w:p>
       <w:pPr>
@@ -664,40 +592,16 @@
           <w:lang w:val="pt-BR"/>
         </w:rPr>
       </w:pPr>
-      <w:r>
-        <w:fldChar w:fldCharType="begin"/>
-      </w:r>
-      <w:r>
-        <w:rPr>
-          <w:lang w:val="pt-BR"/>
-        </w:rPr>
-        <w:instrText xml:space="preserve"> HYPERLINK "https://colab.research.google.com/github/Rogerio-mack/BIG_DATA_Analytics_Mineracao_e_Analise_de_Dados/blob/main/BIG_T5_DecisionTrees_MutualI</w:instrText>
-      </w:r>
-      <w:r>
-        <w:rPr>
-          <w:lang w:val="pt-BR"/>
-        </w:rPr>
-        <w:instrText xml:space="preserve">nfo_others.ipynb" \h </w:instrText>
-      </w:r>
-      <w:r>
-        <w:fldChar w:fldCharType="separate"/>
-      </w:r>
-      <w:r>
-        <w:rPr>
-          <w:rStyle w:val="Hyperlink"/>
-          <w:b/>
-          <w:lang w:val="pt-BR"/>
-        </w:rPr>
-        <w:t>Árvores de Decisão, Seleção de Atributos e outros Classificadores</w:t>
-      </w:r>
-      <w:r>
-        <w:rPr>
-          <w:rStyle w:val="Hyperlink"/>
-          <w:b/>
-          <w:lang w:val="pt-BR"/>
-        </w:rPr>
-        <w:fldChar w:fldCharType="end"/>
-      </w:r>
+      <w:hyperlink r:id="rId12">
+        <w:r>
+          <w:rPr>
+            <w:rStyle w:val="Hyperlink"/>
+            <w:b/>
+            <w:lang w:val="pt-BR"/>
+          </w:rPr>
+          <w:t>Árvores de Decisão, Seleção de Atributos e outros Classificadores</w:t>
+        </w:r>
+      </w:hyperlink>
     </w:p>
     <w:p>
       <w:pPr>
@@ -708,7 +612,7 @@
         </w:numPr>
         <w:jc w:val="both"/>
       </w:pPr>
-      <w:hyperlink r:id="rId9">
+      <w:hyperlink r:id="rId13">
         <w:r>
           <w:rPr>
             <w:rStyle w:val="Hyperlink"/>
@@ -730,34 +634,16 @@
           <w:lang w:val="pt-BR"/>
         </w:rPr>
       </w:pPr>
-      <w:r>
-        <w:fldChar w:fldCharType="begin"/>
-      </w:r>
-      <w:r>
-        <w:rPr>
-          <w:lang w:val="pt-BR"/>
-        </w:rPr>
-        <w:instrText xml:space="preserve"> HYPERLINK "https://colab.research.google.com/github/Rogerio-mack/BIG_DATA_Analytics_Mineracao_e_Analise_de_Dados/blob/main/BIG_T7_Regras_de_Associacao_e_Filtros.ipynb" \h </w:instrText>
-      </w:r>
-      <w:r>
-        <w:fldChar w:fldCharType="separate"/>
-      </w:r>
-      <w:r>
-        <w:rPr>
-          <w:rStyle w:val="Hyperlink"/>
-          <w:b/>
-          <w:lang w:val="pt-BR"/>
-        </w:rPr>
-        <w:t>Aprendizado não Supervisionado: Regras de Associação e Filtros de Conteúdo</w:t>
-      </w:r>
-      <w:r>
-        <w:rPr>
-          <w:rStyle w:val="Hyperlink"/>
-          <w:b/>
-          <w:lang w:val="pt-BR"/>
-        </w:rPr>
-        <w:fldChar w:fldCharType="end"/>
-      </w:r>
+      <w:hyperlink r:id="rId14">
+        <w:r>
+          <w:rPr>
+            <w:rStyle w:val="Hyperlink"/>
+            <w:b/>
+            <w:lang w:val="pt-BR"/>
+          </w:rPr>
+          <w:t>Aprendizado não Supervisionado: Regras de Associação e Filtros de Conteúdo</w:t>
+        </w:r>
+      </w:hyperlink>
     </w:p>
     <w:p>
       <w:pPr>
@@ -768,7 +654,7 @@
         </w:numPr>
         <w:jc w:val="both"/>
       </w:pPr>
-      <w:hyperlink r:id="rId10">
+      <w:hyperlink r:id="rId15">
         <w:r>
           <w:rPr>
             <w:rStyle w:val="Hyperlink"/>
@@ -1641,10 +1527,425 @@
         <w:pStyle w:val="Ttulo1"/>
       </w:pPr>
       <w:bookmarkStart w:id="4" w:name="principais-referências"/>
-      <w:r>
-        <w:t>Principais Referências</w:t>
+      <w:proofErr w:type="spellStart"/>
+      <w:r>
+        <w:t>Atividades</w:t>
+      </w:r>
+      <w:proofErr w:type="spellEnd"/>
+      <w:r>
+        <w:t xml:space="preserve"> de </w:t>
+      </w:r>
+      <w:proofErr w:type="spellStart"/>
+      <w:r>
+        <w:t>Aprofundamento</w:t>
+      </w:r>
+      <w:proofErr w:type="spellEnd"/>
+    </w:p>
+    <w:p>
+      <w:pPr>
+        <w:pStyle w:val="NormalWeb"/>
+        <w:shd w:val="clear" w:color="auto" w:fill="FFFFFF"/>
+        <w:spacing w:before="0" w:beforeAutospacing="0" w:after="240" w:afterAutospacing="0"/>
+        <w:rPr>
+          <w:rFonts w:ascii="Segoe UI" w:hAnsi="Segoe UI" w:cs="Segoe UI"/>
+          <w:sz w:val="21"/>
+          <w:szCs w:val="21"/>
+        </w:rPr>
+      </w:pPr>
+    </w:p>
+    <w:p>
+      <w:pPr>
+        <w:pStyle w:val="NormalWeb"/>
+        <w:shd w:val="clear" w:color="auto" w:fill="FFFFFF"/>
+        <w:spacing w:before="0" w:beforeAutospacing="0" w:after="240" w:afterAutospacing="0"/>
+        <w:rPr>
+          <w:rFonts w:asciiTheme="minorHAnsi" w:hAnsiTheme="minorHAnsi" w:cs="Segoe UI"/>
+        </w:rPr>
+      </w:pPr>
+      <w:r>
+        <w:rPr>
+          <w:rFonts w:asciiTheme="minorHAnsi" w:hAnsiTheme="minorHAnsi" w:cs="Segoe UI"/>
+        </w:rPr>
+        <w:t xml:space="preserve">Ao final dessas atividades você terá implementado e discutido ao menos um modelo de regressão, um de classificação e um de </w:t>
+      </w:r>
+      <w:proofErr w:type="spellStart"/>
+      <w:r>
+        <w:rPr>
+          <w:rFonts w:asciiTheme="minorHAnsi" w:hAnsiTheme="minorHAnsi" w:cs="Segoe UI"/>
+        </w:rPr>
+        <w:t>clusterização</w:t>
+      </w:r>
+      <w:proofErr w:type="spellEnd"/>
+      <w:r>
+        <w:rPr>
+          <w:rFonts w:asciiTheme="minorHAnsi" w:hAnsiTheme="minorHAnsi" w:cs="Segoe UI"/>
+        </w:rPr>
+        <w:t xml:space="preserve"> de dados.</w:t>
+      </w:r>
+    </w:p>
+    <w:p>
+      <w:pPr>
+        <w:numPr>
+          <w:ilvl w:val="0"/>
+          <w:numId w:val="4"/>
+        </w:numPr>
+        <w:shd w:val="clear" w:color="auto" w:fill="FFFFFF"/>
+        <w:spacing w:before="100" w:beforeAutospacing="1" w:after="100" w:afterAutospacing="1"/>
+        <w:rPr>
+          <w:rFonts w:cs="Segoe UI"/>
+        </w:rPr>
+      </w:pPr>
+      <w:hyperlink r:id="rId16" w:history="1">
+        <w:r>
+          <w:rPr>
+            <w:rStyle w:val="Hyperlink"/>
+            <w:rFonts w:cs="Segoe UI"/>
+          </w:rPr>
+          <w:t xml:space="preserve">1. </w:t>
+        </w:r>
+        <w:proofErr w:type="spellStart"/>
+        <w:r>
+          <w:rPr>
+            <w:rStyle w:val="Hyperlink"/>
+            <w:rFonts w:cs="Segoe UI"/>
+          </w:rPr>
+          <w:t>Regressão</w:t>
+        </w:r>
+        <w:proofErr w:type="spellEnd"/>
+        <w:r>
+          <w:rPr>
+            <w:rStyle w:val="Hyperlink"/>
+            <w:rFonts w:cs="Segoe UI"/>
+          </w:rPr>
+          <w:t xml:space="preserve"> com </w:t>
+        </w:r>
+        <w:proofErr w:type="spellStart"/>
+        <w:r>
+          <w:rPr>
+            <w:rStyle w:val="CdigoHTML"/>
+            <w:rFonts w:asciiTheme="minorHAnsi" w:eastAsiaTheme="minorHAnsi" w:hAnsiTheme="minorHAnsi"/>
+            <w:color w:val="0000FF"/>
+            <w:sz w:val="24"/>
+            <w:szCs w:val="24"/>
+            <w:bdr w:val="none" w:sz="0" w:space="0" w:color="auto" w:frame="1"/>
+          </w:rPr>
+          <w:t>statsmodels</w:t>
+        </w:r>
+        <w:proofErr w:type="spellEnd"/>
+      </w:hyperlink>
+    </w:p>
+    <w:p>
+      <w:pPr>
+        <w:numPr>
+          <w:ilvl w:val="0"/>
+          <w:numId w:val="4"/>
+        </w:numPr>
+        <w:shd w:val="clear" w:color="auto" w:fill="FFFFFF"/>
+        <w:spacing w:before="100" w:beforeAutospacing="1" w:after="100" w:afterAutospacing="1"/>
+        <w:rPr>
+          <w:rFonts w:cs="Segoe UI"/>
+          <w:lang w:val="pt-BR"/>
+        </w:rPr>
+      </w:pPr>
+      <w:hyperlink r:id="rId17" w:history="1">
+        <w:r>
+          <w:rPr>
+            <w:rStyle w:val="Hyperlink"/>
+            <w:rFonts w:cs="Segoe UI"/>
+            <w:lang w:val="pt-BR"/>
+          </w:rPr>
+          <w:t xml:space="preserve">2. Discussão: </w:t>
+        </w:r>
+        <w:proofErr w:type="spellStart"/>
+        <w:r>
+          <w:rPr>
+            <w:rStyle w:val="Hyperlink"/>
+            <w:rFonts w:cs="Segoe UI"/>
+            <w:lang w:val="pt-BR"/>
+          </w:rPr>
+          <w:t>Multicolinearidade</w:t>
+        </w:r>
+        <w:proofErr w:type="spellEnd"/>
+        <w:r>
+          <w:rPr>
+            <w:rStyle w:val="Hyperlink"/>
+            <w:rFonts w:cs="Segoe UI"/>
+            <w:lang w:val="pt-BR"/>
+          </w:rPr>
+          <w:t xml:space="preserve">, </w:t>
+        </w:r>
+        <w:proofErr w:type="spellStart"/>
+        <w:r>
+          <w:rPr>
+            <w:rStyle w:val="Hyperlink"/>
+            <w:rFonts w:cs="Segoe UI"/>
+            <w:lang w:val="pt-BR"/>
+          </w:rPr>
+          <w:t>Hotencode</w:t>
+        </w:r>
+        <w:proofErr w:type="spellEnd"/>
+        <w:r>
+          <w:rPr>
+            <w:rStyle w:val="Hyperlink"/>
+            <w:rFonts w:cs="Segoe UI"/>
+            <w:lang w:val="pt-BR"/>
+          </w:rPr>
+          <w:t xml:space="preserve"> e R2-ajustado</w:t>
+        </w:r>
+      </w:hyperlink>
+    </w:p>
+    <w:p>
+      <w:pPr>
+        <w:numPr>
+          <w:ilvl w:val="0"/>
+          <w:numId w:val="4"/>
+        </w:numPr>
+        <w:shd w:val="clear" w:color="auto" w:fill="FFFFFF"/>
+        <w:spacing w:before="100" w:beforeAutospacing="1" w:after="100" w:afterAutospacing="1"/>
+        <w:rPr>
+          <w:rFonts w:cs="Segoe UI"/>
+        </w:rPr>
+      </w:pPr>
+      <w:hyperlink r:id="rId18" w:history="1">
+        <w:r>
+          <w:rPr>
+            <w:rStyle w:val="Hyperlink"/>
+            <w:rFonts w:cs="Segoe UI"/>
+          </w:rPr>
+          <w:t xml:space="preserve">3. </w:t>
+        </w:r>
+        <w:proofErr w:type="spellStart"/>
+        <w:r>
+          <w:rPr>
+            <w:rStyle w:val="Hyperlink"/>
+            <w:rFonts w:cs="Segoe UI"/>
+          </w:rPr>
+          <w:t>Classificação</w:t>
+        </w:r>
+        <w:proofErr w:type="spellEnd"/>
+        <w:r>
+          <w:rPr>
+            <w:rStyle w:val="Hyperlink"/>
+            <w:rFonts w:cs="Segoe UI"/>
+          </w:rPr>
+          <w:t xml:space="preserve"> com </w:t>
+        </w:r>
+        <w:r>
+          <w:rPr>
+            <w:rStyle w:val="CdigoHTML"/>
+            <w:rFonts w:asciiTheme="minorHAnsi" w:eastAsiaTheme="minorHAnsi" w:hAnsiTheme="minorHAnsi"/>
+            <w:color w:val="0000FF"/>
+            <w:sz w:val="24"/>
+            <w:szCs w:val="24"/>
+            <w:bdr w:val="none" w:sz="0" w:space="0" w:color="auto" w:frame="1"/>
+          </w:rPr>
+          <w:t>scikit-learn</w:t>
+        </w:r>
+      </w:hyperlink>
+    </w:p>
+    <w:p>
+      <w:pPr>
+        <w:numPr>
+          <w:ilvl w:val="0"/>
+          <w:numId w:val="4"/>
+        </w:numPr>
+        <w:shd w:val="clear" w:color="auto" w:fill="FFFFFF"/>
+        <w:spacing w:before="100" w:beforeAutospacing="1" w:after="100" w:afterAutospacing="1"/>
+        <w:rPr>
+          <w:rFonts w:cs="Segoe UI"/>
+        </w:rPr>
+      </w:pPr>
+      <w:hyperlink r:id="rId19" w:history="1">
+        <w:r>
+          <w:rPr>
+            <w:rStyle w:val="Hyperlink"/>
+            <w:rFonts w:cs="Segoe UI"/>
+          </w:rPr>
+          <w:t xml:space="preserve">4. </w:t>
+        </w:r>
+        <w:proofErr w:type="spellStart"/>
+        <w:r>
+          <w:rPr>
+            <w:rStyle w:val="Hyperlink"/>
+            <w:rFonts w:cs="Segoe UI"/>
+          </w:rPr>
+          <w:t>Discussão</w:t>
+        </w:r>
+        <w:proofErr w:type="spellEnd"/>
+        <w:r>
+          <w:rPr>
+            <w:rStyle w:val="Hyperlink"/>
+            <w:rFonts w:cs="Segoe UI"/>
+          </w:rPr>
+          <w:t xml:space="preserve">: </w:t>
+        </w:r>
+        <w:proofErr w:type="spellStart"/>
+        <w:r>
+          <w:rPr>
+            <w:rStyle w:val="Hyperlink"/>
+            <w:rFonts w:cs="Segoe UI"/>
+          </w:rPr>
+          <w:t>Seleção</w:t>
+        </w:r>
+        <w:proofErr w:type="spellEnd"/>
+        <w:r>
+          <w:rPr>
+            <w:rStyle w:val="Hyperlink"/>
+            <w:rFonts w:cs="Segoe UI"/>
+          </w:rPr>
+          <w:t xml:space="preserve"> de </w:t>
+        </w:r>
+        <w:proofErr w:type="spellStart"/>
+        <w:r>
+          <w:rPr>
+            <w:rStyle w:val="Hyperlink"/>
+            <w:rFonts w:cs="Segoe UI"/>
+          </w:rPr>
+          <w:t>Modelos</w:t>
+        </w:r>
+        <w:proofErr w:type="spellEnd"/>
+      </w:hyperlink>
+    </w:p>
+    <w:p>
+      <w:pPr>
+        <w:numPr>
+          <w:ilvl w:val="0"/>
+          <w:numId w:val="4"/>
+        </w:numPr>
+        <w:shd w:val="clear" w:color="auto" w:fill="FFFFFF"/>
+        <w:spacing w:before="100" w:beforeAutospacing="1" w:after="100" w:afterAutospacing="1"/>
+        <w:rPr>
+          <w:rFonts w:cs="Segoe UI"/>
+        </w:rPr>
+      </w:pPr>
+      <w:hyperlink r:id="rId20" w:history="1">
+        <w:r>
+          <w:rPr>
+            <w:rStyle w:val="Hyperlink"/>
+            <w:rFonts w:cs="Segoe UI"/>
+          </w:rPr>
+          <w:t xml:space="preserve">5. </w:t>
+        </w:r>
+        <w:proofErr w:type="spellStart"/>
+        <w:r>
+          <w:rPr>
+            <w:rStyle w:val="Hyperlink"/>
+            <w:rFonts w:cs="Segoe UI"/>
+          </w:rPr>
+          <w:t>Clusterização</w:t>
+        </w:r>
+        <w:proofErr w:type="spellEnd"/>
+        <w:r>
+          <w:rPr>
+            <w:rStyle w:val="Hyperlink"/>
+            <w:rFonts w:cs="Segoe UI"/>
+          </w:rPr>
+          <w:t xml:space="preserve"> com </w:t>
+        </w:r>
+        <w:r>
+          <w:rPr>
+            <w:rStyle w:val="CdigoHTML"/>
+            <w:rFonts w:asciiTheme="minorHAnsi" w:eastAsiaTheme="minorHAnsi" w:hAnsiTheme="minorHAnsi"/>
+            <w:color w:val="0000FF"/>
+            <w:sz w:val="24"/>
+            <w:szCs w:val="24"/>
+            <w:bdr w:val="none" w:sz="0" w:space="0" w:color="auto" w:frame="1"/>
+          </w:rPr>
+          <w:t>scikit-learn</w:t>
+        </w:r>
+      </w:hyperlink>
+    </w:p>
+    <w:p>
+      <w:pPr>
+        <w:numPr>
+          <w:ilvl w:val="0"/>
+          <w:numId w:val="4"/>
+        </w:numPr>
+        <w:shd w:val="clear" w:color="auto" w:fill="FFFFFF"/>
+        <w:spacing w:before="100" w:beforeAutospacing="1" w:after="100" w:afterAutospacing="1"/>
+        <w:rPr>
+          <w:rFonts w:cs="Segoe UI"/>
+        </w:rPr>
+      </w:pPr>
+      <w:hyperlink r:id="rId21" w:history="1">
+        <w:r>
+          <w:rPr>
+            <w:rStyle w:val="Hyperlink"/>
+            <w:rFonts w:cs="Segoe UI"/>
+          </w:rPr>
+          <w:t xml:space="preserve">6. </w:t>
+        </w:r>
+        <w:proofErr w:type="spellStart"/>
+        <w:r>
+          <w:rPr>
+            <w:rStyle w:val="Hyperlink"/>
+            <w:rFonts w:cs="Segoe UI"/>
+          </w:rPr>
+          <w:t>Discussão</w:t>
+        </w:r>
+        <w:proofErr w:type="spellEnd"/>
+        <w:r>
+          <w:rPr>
+            <w:rStyle w:val="Hyperlink"/>
+            <w:rFonts w:cs="Segoe UI"/>
+          </w:rPr>
+          <w:t xml:space="preserve">: Clusters, </w:t>
+        </w:r>
+        <w:proofErr w:type="spellStart"/>
+        <w:r>
+          <w:rPr>
+            <w:rStyle w:val="Hyperlink"/>
+            <w:rFonts w:cs="Segoe UI"/>
+          </w:rPr>
+          <w:t>métricas</w:t>
+        </w:r>
+        <w:proofErr w:type="spellEnd"/>
+        <w:r>
+          <w:rPr>
+            <w:rStyle w:val="Hyperlink"/>
+            <w:rFonts w:cs="Segoe UI"/>
+          </w:rPr>
+          <w:t xml:space="preserve"> e </w:t>
+        </w:r>
+        <w:proofErr w:type="spellStart"/>
+        <w:r>
+          <w:rPr>
+            <w:rStyle w:val="Hyperlink"/>
+            <w:rFonts w:cs="Segoe UI"/>
+          </w:rPr>
+          <w:t>Classificação</w:t>
+        </w:r>
+        <w:proofErr w:type="spellEnd"/>
+      </w:hyperlink>
+    </w:p>
+    <w:p>
+      <w:pPr>
+        <w:pStyle w:val="Corpodetexto"/>
+      </w:pPr>
+    </w:p>
+    <w:p>
+      <w:pPr>
+        <w:pStyle w:val="Corpodetexto"/>
+      </w:pPr>
+    </w:p>
+    <w:p>
+      <w:pPr>
+        <w:pStyle w:val="Ttulo1"/>
+      </w:pPr>
+      <w:proofErr w:type="spellStart"/>
+      <w:r>
+        <w:t>Principais</w:t>
+      </w:r>
+      <w:proofErr w:type="spellEnd"/>
+      <w:r>
+        <w:t xml:space="preserve"> </w:t>
+      </w:r>
+      <w:proofErr w:type="spellStart"/>
+      <w:r>
+        <w:t>Referências</w:t>
       </w:r>
       <w:bookmarkEnd w:id="4"/>
+      <w:proofErr w:type="spellEnd"/>
     </w:p>
     <w:p>
       <w:pPr>
@@ -1727,32 +2028,15 @@
         </w:rPr>
         <w:t xml:space="preserve"> (2020). Disponível em: </w:t>
       </w:r>
-      <w:r>
-        <w:fldChar w:fldCharType="begin"/>
-      </w:r>
-      <w:r>
-        <w:rPr>
-          <w:lang w:val="pt-BR"/>
-        </w:rPr>
-        <w:instrText xml:space="preserve"> HYPERLINK "https://d2l.ai/index.html" \h </w:instrText>
-      </w:r>
-      <w:r>
-        <w:fldChar w:fldCharType="separate"/>
-      </w:r>
-      <w:r>
-        <w:rPr>
-          <w:rStyle w:val="Hyperlink"/>
-          <w:lang w:val="pt-BR"/>
-        </w:rPr>
-        <w:t>https://d2l.ai/index.html</w:t>
-      </w:r>
-      <w:r>
-        <w:rPr>
-          <w:rStyle w:val="Hyperlink"/>
-          <w:lang w:val="pt-BR"/>
-        </w:rPr>
-        <w:fldChar w:fldCharType="end"/>
-      </w:r>
+      <w:hyperlink r:id="rId22">
+        <w:r>
+          <w:rPr>
+            <w:rStyle w:val="Hyperlink"/>
+            <w:lang w:val="pt-BR"/>
+          </w:rPr>
+          <w:t>https://d2l.ai/index.html</w:t>
+        </w:r>
+      </w:hyperlink>
       <w:r>
         <w:rPr>
           <w:lang w:val="pt-BR"/>
@@ -1785,32 +2069,15 @@
         </w:rPr>
         <w:t xml:space="preserve">Disponível em: </w:t>
       </w:r>
-      <w:r>
-        <w:fldChar w:fldCharType="begin"/>
-      </w:r>
-      <w:r>
-        <w:rPr>
-          <w:lang w:val="pt-BR"/>
-        </w:rPr>
-        <w:instrText xml:space="preserve"> HYPERLINK "https://blog.tensorflow.org/2019/02/mit-deep-learning-basics-introduction-tensorflow.html" \h </w:instrText>
-      </w:r>
-      <w:r>
-        <w:fldChar w:fldCharType="separate"/>
-      </w:r>
-      <w:r>
-        <w:rPr>
-          <w:rStyle w:val="Hyperlink"/>
-          <w:lang w:val="pt-BR"/>
-        </w:rPr>
-        <w:t>https://blog.tensorflow.org/2019/02/mit-deep-learning-basics-introduction-tensorflow.html</w:t>
-      </w:r>
-      <w:r>
-        <w:rPr>
-          <w:rStyle w:val="Hyperlink"/>
-          <w:lang w:val="pt-BR"/>
-        </w:rPr>
-        <w:fldChar w:fldCharType="end"/>
-      </w:r>
+      <w:hyperlink r:id="rId23">
+        <w:r>
+          <w:rPr>
+            <w:rStyle w:val="Hyperlink"/>
+            <w:lang w:val="pt-BR"/>
+          </w:rPr>
+          <w:t>https://blog.tensorflow.org/2019/02/mit-deep-learning-basics-introduction-tensorflow.html</w:t>
+        </w:r>
+      </w:hyperlink>
       <w:r>
         <w:rPr>
           <w:lang w:val="pt-BR"/>
@@ -1824,121 +2091,572 @@
       </w:pPr>
       <w:proofErr w:type="spellStart"/>
       <w:r>
+        <w:t>Géron</w:t>
+      </w:r>
+      <w:proofErr w:type="spellEnd"/>
+      <w:r>
+        <w:t xml:space="preserve">, A. </w:t>
+      </w:r>
+      <w:r>
+        <w:rPr>
+          <w:b/>
+        </w:rPr>
+        <w:t>Hands-on machine learning with Scikit-Learn, Keras and TensorFlow: concepts, tools, and techniques to build intelligent systems</w:t>
+      </w:r>
+      <w:r>
+        <w:t>, 2nd ed. (2019) O'Reilly</w:t>
+      </w:r>
+    </w:p>
+    <w:p>
+      <w:pPr>
+        <w:pStyle w:val="Corpodetexto"/>
+      </w:pPr>
+      <w:r>
+        <w:t xml:space="preserve">Ian Goodfellow and Yoshua Bengio and Aaron Courville, </w:t>
+      </w:r>
+      <w:r>
+        <w:rPr>
+          <w:b/>
+        </w:rPr>
+        <w:t>Deep Learning</w:t>
+      </w:r>
+      <w:r>
+        <w:t xml:space="preserve">. MIT Press (2016). Also available online: </w:t>
+      </w:r>
+      <w:hyperlink r:id="rId24">
+        <w:r>
+          <w:rPr>
+            <w:rStyle w:val="Hyperlink"/>
+          </w:rPr>
+          <w:t>http://www.deeplearningbook.org</w:t>
+        </w:r>
+      </w:hyperlink>
+      <w:r>
+        <w:t>.</w:t>
+      </w:r>
+    </w:p>
+    <w:p>
+      <w:pPr>
+        <w:pStyle w:val="Corpodetexto"/>
+        <w:rPr>
+          <w:lang w:val="pt-BR"/>
+        </w:rPr>
+      </w:pPr>
+      <w:r>
+        <w:t xml:space="preserve">Jake VanderPlas. </w:t>
+      </w:r>
+      <w:r>
+        <w:rPr>
+          <w:b/>
+        </w:rPr>
+        <w:t>Python Data Science Handbook</w:t>
+      </w:r>
+      <w:r>
+        <w:t xml:space="preserve"> O'Reilly Media, Inc. </w:t>
+      </w:r>
+      <w:r>
+        <w:rPr>
+          <w:lang w:val="pt-BR"/>
+        </w:rPr>
+        <w:t xml:space="preserve">(2016). ISBN: 9781491912058. Disponível em: </w:t>
+      </w:r>
+      <w:hyperlink r:id="rId25">
+        <w:r>
+          <w:rPr>
+            <w:rStyle w:val="Hyperlink"/>
+            <w:lang w:val="pt-BR"/>
+          </w:rPr>
+          <w:t>https://jakevdp.github.io/PythonDataScienceHandbook/</w:t>
+        </w:r>
+      </w:hyperlink>
+      <w:r>
+        <w:rPr>
+          <w:lang w:val="pt-BR"/>
+        </w:rPr>
+        <w:t xml:space="preserve">. Acesso: 06 de </w:t>
+      </w:r>
+      <w:proofErr w:type="gramStart"/>
+      <w:r>
+        <w:rPr>
+          <w:lang w:val="pt-BR"/>
+        </w:rPr>
+        <w:t>Novembro</w:t>
+      </w:r>
+      <w:proofErr w:type="gramEnd"/>
+      <w:r>
+        <w:rPr>
+          <w:lang w:val="pt-BR"/>
+        </w:rPr>
+        <w:t xml:space="preserve"> de 2021.</w:t>
+      </w:r>
+    </w:p>
+    <w:p>
+      <w:pPr>
+        <w:pStyle w:val="Corpodetexto"/>
+      </w:pPr>
+      <w:r>
+        <w:t xml:space="preserve">Kelleher, J. D.; Tierney, Brendan. </w:t>
+      </w:r>
+      <w:r>
+        <w:rPr>
+          <w:b/>
+        </w:rPr>
+        <w:t>Data Science</w:t>
+      </w:r>
+      <w:r>
+        <w:t xml:space="preserve"> (The MIT Press Essential Knowledge). The MIT Press. 2018.</w:t>
+      </w:r>
+    </w:p>
+    <w:p>
+      <w:pPr>
+        <w:pStyle w:val="Corpodetexto"/>
+      </w:pPr>
+      <w:r>
+        <w:t xml:space="preserve">Kelleher, J. D. </w:t>
+      </w:r>
+      <w:r>
+        <w:rPr>
+          <w:b/>
+        </w:rPr>
+        <w:t>Deep Learning</w:t>
+      </w:r>
+      <w:r>
+        <w:t xml:space="preserve"> (2018) The MIT Press.</w:t>
+      </w:r>
+    </w:p>
+    <w:p>
+      <w:pPr>
+        <w:pStyle w:val="Corpodetexto"/>
+      </w:pPr>
+      <w:r>
+        <w:t xml:space="preserve">Koren, Y., Bell, R., &amp; Volinsky, C. (2009). </w:t>
+      </w:r>
+      <w:r>
+        <w:rPr>
+          <w:b/>
+        </w:rPr>
+        <w:t>Matrix Factorization Techniques for Recommender Systems</w:t>
+      </w:r>
+      <w:r>
+        <w:t xml:space="preserve">. Computer, 42(8), 30–37. </w:t>
+      </w:r>
+      <w:hyperlink r:id="rId26">
+        <w:r>
+          <w:rPr>
+            <w:rStyle w:val="Hyperlink"/>
+          </w:rPr>
+          <w:t>doi:10.1109/mc.2009.263</w:t>
+        </w:r>
+      </w:hyperlink>
+    </w:p>
+    <w:p>
+      <w:pPr>
+        <w:pStyle w:val="Corpodetexto"/>
+        <w:rPr>
+          <w:lang w:val="pt-BR"/>
+        </w:rPr>
+      </w:pPr>
+      <w:r>
+        <w:t xml:space="preserve">Kotu, Vijay; Deshpande, Balachandre </w:t>
+      </w:r>
+      <w:r>
+        <w:rPr>
+          <w:b/>
+        </w:rPr>
+        <w:t>Data Science: concepts and practice</w:t>
+      </w:r>
+      <w:r>
+        <w:t xml:space="preserve">. 2nd ed. Cambridge, [England]: Morgan Kaufmann, c2019. E-book (570 p.) ISBN 9780128147627 (electronic bk.). </w:t>
+      </w:r>
+      <w:r>
+        <w:rPr>
+          <w:lang w:val="pt-BR"/>
+        </w:rPr>
+        <w:t xml:space="preserve">Disponível em: </w:t>
+      </w:r>
+      <w:hyperlink r:id="rId27">
+        <w:r>
+          <w:rPr>
+            <w:rStyle w:val="Hyperlink"/>
+            <w:lang w:val="pt-BR"/>
+          </w:rPr>
+          <w:t>http://pergamum.mackenzie.br:8080/pergamumweb/vinculos/00003c/00003cef.jpg</w:t>
+        </w:r>
+      </w:hyperlink>
+      <w:r>
+        <w:rPr>
+          <w:lang w:val="pt-BR"/>
+        </w:rPr>
+        <w:t>.</w:t>
+      </w:r>
+    </w:p>
+    <w:p>
+      <w:pPr>
+        <w:pStyle w:val="Corpodetexto"/>
+        <w:rPr>
+          <w:lang w:val="pt-BR"/>
+        </w:rPr>
+      </w:pPr>
+      <w:r>
+        <w:t xml:space="preserve">Larose, Chantal D.; Larose, Daniel T. </w:t>
+      </w:r>
+      <w:r>
+        <w:rPr>
+          <w:b/>
+        </w:rPr>
+        <w:t>Data Science Using Python and R</w:t>
+      </w:r>
+      <w:r>
+        <w:t xml:space="preserve"> Hoboken: Wiley, c2019. E-book (259 p.) (Wiley Series on Methods and Applications in Data Mining Ser.). </w:t>
+      </w:r>
+      <w:r>
+        <w:rPr>
+          <w:lang w:val="pt-BR"/>
+        </w:rPr>
+        <w:t>ISBN 9781119526834 (</w:t>
+      </w:r>
+      <w:proofErr w:type="spellStart"/>
+      <w:r>
+        <w:rPr>
+          <w:lang w:val="pt-BR"/>
+        </w:rPr>
+        <w:t>electronic</w:t>
+      </w:r>
+      <w:proofErr w:type="spellEnd"/>
+      <w:r>
+        <w:rPr>
+          <w:lang w:val="pt-BR"/>
+        </w:rPr>
+        <w:t xml:space="preserve"> </w:t>
+      </w:r>
+      <w:proofErr w:type="spellStart"/>
+      <w:r>
+        <w:rPr>
+          <w:lang w:val="pt-BR"/>
+        </w:rPr>
+        <w:t>bk</w:t>
+      </w:r>
+      <w:proofErr w:type="spellEnd"/>
+      <w:r>
+        <w:rPr>
+          <w:lang w:val="pt-BR"/>
+        </w:rPr>
+        <w:t xml:space="preserve">.). Disponível em: </w:t>
+      </w:r>
+      <w:hyperlink r:id="rId28">
+        <w:r>
+          <w:rPr>
+            <w:rStyle w:val="Hyperlink"/>
+            <w:lang w:val="pt-BR"/>
+          </w:rPr>
+          <w:t>https://www3.mackenzie.br/biblioteca_virtual/index.php?tipoBiblio=ebookcentral&amp;flashObg=n</w:t>
+        </w:r>
+      </w:hyperlink>
+    </w:p>
+    <w:p>
+      <w:pPr>
+        <w:pStyle w:val="Corpodetexto"/>
+      </w:pPr>
+      <w:r>
+        <w:t xml:space="preserve">Manapat, Michael. </w:t>
+      </w:r>
+      <w:r>
+        <w:rPr>
+          <w:b/>
+        </w:rPr>
+        <w:t>Introduction to Machine Learning with Python</w:t>
+      </w:r>
+      <w:r>
+        <w:t>. Em An Introduction to Machine Learning. EMag Edição 50 (Abr 2017)</w:t>
+      </w:r>
+    </w:p>
+    <w:p>
+      <w:pPr>
+        <w:pStyle w:val="Corpodetexto"/>
+      </w:pPr>
+      <w:r>
         <w:lastRenderedPageBreak/>
-        <w:t>Géron</w:t>
+        <w:t xml:space="preserve">Molnar Christoph, </w:t>
+      </w:r>
+      <w:r>
+        <w:rPr>
+          <w:b/>
+        </w:rPr>
+        <w:t>Interpretable Machine Learning: A Guide for Making Black Box Models Explainable</w:t>
+      </w:r>
+      <w:r>
+        <w:t xml:space="preserve"> Disponível em: </w:t>
+      </w:r>
+      <w:hyperlink r:id="rId29">
+        <w:r>
+          <w:rPr>
+            <w:rStyle w:val="Hyperlink"/>
+          </w:rPr>
+          <w:t>https://christophm.github.io/interpretable-ml-book/</w:t>
+        </w:r>
+      </w:hyperlink>
+      <w:r>
+        <w:t xml:space="preserve"> Acesso em: 06 de Novembro de 2021.</w:t>
+      </w:r>
+    </w:p>
+    <w:p>
+      <w:pPr>
+        <w:pStyle w:val="Corpodetexto"/>
+        <w:rPr>
+          <w:lang w:val="pt-BR"/>
+        </w:rPr>
+      </w:pPr>
+      <w:r>
+        <w:rPr>
+          <w:lang w:val="pt-BR"/>
+        </w:rPr>
+        <w:t xml:space="preserve">Oliveira, R. de. </w:t>
+      </w:r>
+      <w:r>
+        <w:rPr>
+          <w:b/>
+          <w:lang w:val="pt-BR"/>
+        </w:rPr>
+        <w:t>Probabilidade e Estatística Aplicada com R</w:t>
+      </w:r>
+      <w:r>
+        <w:rPr>
+          <w:lang w:val="pt-BR"/>
+        </w:rPr>
+        <w:t xml:space="preserve"> Disponível em: </w:t>
+      </w:r>
+      <w:hyperlink r:id="rId30">
+        <w:r>
+          <w:rPr>
+            <w:rStyle w:val="Hyperlink"/>
+            <w:lang w:val="pt-BR"/>
+          </w:rPr>
+          <w:t>https://github.com/Rogerio-mack/Probabilidade-Estatistica-Aplicada-R</w:t>
+        </w:r>
+      </w:hyperlink>
+      <w:r>
+        <w:rPr>
+          <w:lang w:val="pt-BR"/>
+        </w:rPr>
+        <w:t xml:space="preserve"> Acesso em: 06 de </w:t>
+      </w:r>
+      <w:proofErr w:type="gramStart"/>
+      <w:r>
+        <w:rPr>
+          <w:lang w:val="pt-BR"/>
+        </w:rPr>
+        <w:t>Novembro</w:t>
+      </w:r>
+      <w:proofErr w:type="gramEnd"/>
+      <w:r>
+        <w:rPr>
+          <w:lang w:val="pt-BR"/>
+        </w:rPr>
+        <w:t xml:space="preserve"> de 2021.</w:t>
+      </w:r>
+    </w:p>
+    <w:p>
+      <w:pPr>
+        <w:pStyle w:val="Corpodetexto"/>
+        <w:rPr>
+          <w:lang w:val="pt-BR"/>
+        </w:rPr>
+      </w:pPr>
+      <w:r>
+        <w:rPr>
+          <w:lang w:val="pt-BR"/>
+        </w:rPr>
+        <w:t xml:space="preserve">Oliveira, R. de. </w:t>
+      </w:r>
+      <w:proofErr w:type="spellStart"/>
+      <w:r>
+        <w:rPr>
+          <w:b/>
+          <w:lang w:val="pt-BR"/>
+        </w:rPr>
+        <w:t>Deep</w:t>
       </w:r>
       <w:proofErr w:type="spellEnd"/>
       <w:r>
-        <w:t xml:space="preserve">, A. </w:t>
-      </w:r>
-      <w:r>
         <w:rPr>
           <w:b/>
-        </w:rPr>
-        <w:t>Hands-on machine learning with Scikit-Learn, Keras and TensorFlow: concepts, tools, and techniques to build intelligent systems</w:t>
-      </w:r>
-      <w:r>
-        <w:t>, 2nd ed. (2019) O'Reilly</w:t>
+          <w:lang w:val="pt-BR"/>
+        </w:rPr>
+        <w:t xml:space="preserve"> Learning I</w:t>
+      </w:r>
+      <w:r>
+        <w:rPr>
+          <w:lang w:val="pt-BR"/>
+        </w:rPr>
+        <w:t xml:space="preserve"> Disponível em: </w:t>
+      </w:r>
+      <w:hyperlink r:id="rId31">
+        <w:r>
+          <w:rPr>
+            <w:rStyle w:val="Hyperlink"/>
+            <w:lang w:val="pt-BR"/>
+          </w:rPr>
+          <w:t>https://github.com/Rogerio-mack/Deep-Learning-I</w:t>
+        </w:r>
+      </w:hyperlink>
+      <w:r>
+        <w:rPr>
+          <w:lang w:val="pt-BR"/>
+        </w:rPr>
+        <w:t xml:space="preserve"> Acesso em: 16 de novembro de 2021.</w:t>
       </w:r>
     </w:p>
     <w:p>
       <w:pPr>
         <w:pStyle w:val="Corpodetexto"/>
       </w:pPr>
-      <w:r>
-        <w:t xml:space="preserve">Ian Goodfellow and Yoshua Bengio and Aaron Courville, </w:t>
+      <w:proofErr w:type="spellStart"/>
+      <w:r>
+        <w:rPr>
+          <w:lang w:val="pt-BR"/>
+        </w:rPr>
+        <w:t>Peikari</w:t>
+      </w:r>
+      <w:proofErr w:type="spellEnd"/>
+      <w:r>
+        <w:rPr>
+          <w:lang w:val="pt-BR"/>
+        </w:rPr>
+        <w:t xml:space="preserve">, M., </w:t>
+      </w:r>
+      <w:proofErr w:type="spellStart"/>
+      <w:r>
+        <w:rPr>
+          <w:lang w:val="pt-BR"/>
+        </w:rPr>
+        <w:t>Salama</w:t>
+      </w:r>
+      <w:proofErr w:type="spellEnd"/>
+      <w:r>
+        <w:rPr>
+          <w:lang w:val="pt-BR"/>
+        </w:rPr>
+        <w:t xml:space="preserve">, S., </w:t>
+      </w:r>
+      <w:proofErr w:type="spellStart"/>
+      <w:r>
+        <w:rPr>
+          <w:lang w:val="pt-BR"/>
+        </w:rPr>
+        <w:t>Nofech-Mozes</w:t>
+      </w:r>
+      <w:proofErr w:type="spellEnd"/>
+      <w:r>
+        <w:rPr>
+          <w:lang w:val="pt-BR"/>
+        </w:rPr>
+        <w:t xml:space="preserve">, S. et al. </w:t>
       </w:r>
       <w:r>
         <w:rPr>
           <w:b/>
         </w:rPr>
-        <w:t>Deep Learning</w:t>
-      </w:r>
-      <w:r>
-        <w:t xml:space="preserve">. MIT Press (2016). Also available online: </w:t>
-      </w:r>
-      <w:hyperlink r:id="rId11">
-        <w:r>
-          <w:rPr>
-            <w:rStyle w:val="Hyperlink"/>
-          </w:rPr>
-          <w:t>http://www.deeplearningbook.org</w:t>
+        <w:t>A Cluster-then-label Semi-supervised Learning Approach for Pathology Image Classification</w:t>
+      </w:r>
+      <w:r>
+        <w:t xml:space="preserve">. Sci Rep 8, 7193 (2018). </w:t>
+      </w:r>
+      <w:hyperlink r:id="rId32">
+        <w:r>
+          <w:rPr>
+            <w:rStyle w:val="Hyperlink"/>
+          </w:rPr>
+          <w:t>https://doi.org/10.1038/s41598-018-24876-0</w:t>
         </w:r>
       </w:hyperlink>
-      <w:r>
-        <w:t>.</w:t>
-      </w:r>
     </w:p>
     <w:p>
       <w:pPr>
         <w:pStyle w:val="Corpodetexto"/>
-        <w:rPr>
-          <w:lang w:val="pt-BR"/>
-        </w:rPr>
-      </w:pPr>
-      <w:r>
-        <w:t xml:space="preserve">Jake VanderPlas. </w:t>
+      </w:pPr>
+      <w:r>
+        <w:t xml:space="preserve">Schrage, M. </w:t>
       </w:r>
       <w:r>
         <w:rPr>
           <w:b/>
         </w:rPr>
-        <w:t>Python Data Science Handbook</w:t>
-      </w:r>
-      <w:r>
-        <w:t xml:space="preserve"> O'Reilly Media, Inc. </w:t>
-      </w:r>
-      <w:r>
-        <w:rPr>
-          <w:lang w:val="pt-BR"/>
-        </w:rPr>
-        <w:t xml:space="preserve">(2016). ISBN: 9781491912058. Disponível em: </w:t>
-      </w:r>
-      <w:r>
-        <w:fldChar w:fldCharType="begin"/>
-      </w:r>
-      <w:r>
-        <w:rPr>
-          <w:lang w:val="pt-BR"/>
-        </w:rPr>
-        <w:instrText xml:space="preserve"> HYPERLINK "https://jakevdp.github.io/PythonDataScienceHandbook/" \h </w:instrText>
-      </w:r>
-      <w:r>
-        <w:fldChar w:fldCharType="separate"/>
-      </w:r>
-      <w:r>
-        <w:rPr>
-          <w:rStyle w:val="Hyperlink"/>
-          <w:lang w:val="pt-BR"/>
-        </w:rPr>
-        <w:t>https://jakevdp.github.io/PythonDataScienceHandbook/</w:t>
-      </w:r>
-      <w:r>
-        <w:rPr>
-          <w:rStyle w:val="Hyperlink"/>
-          <w:lang w:val="pt-BR"/>
-        </w:rPr>
-        <w:fldChar w:fldCharType="end"/>
-      </w:r>
-      <w:r>
-        <w:rPr>
-          <w:lang w:val="pt-BR"/>
-        </w:rPr>
-        <w:t xml:space="preserve">. Acesso: 06 de </w:t>
+        <w:t>Recommendation Engines</w:t>
+      </w:r>
+      <w:r>
+        <w:t xml:space="preserve"> (The MIT Press Essential Knowledge). The MIT Press. 2020.</w:t>
+      </w:r>
+    </w:p>
+    <w:p>
+      <w:pPr>
+        <w:pStyle w:val="Corpodetexto"/>
+      </w:pPr>
+      <w:r>
+        <w:t xml:space="preserve">Skansi, S. </w:t>
+      </w:r>
+      <w:r>
+        <w:rPr>
+          <w:b/>
+        </w:rPr>
+        <w:t>Introduction Deep Learning</w:t>
+      </w:r>
+      <w:r>
+        <w:t xml:space="preserve"> (2018) Springer.</w:t>
+      </w:r>
+    </w:p>
+    <w:p>
+      <w:pPr>
+        <w:pStyle w:val="Corpodetexto"/>
+        <w:rPr>
+          <w:lang w:val="pt-BR"/>
+        </w:rPr>
+      </w:pPr>
+      <w:r>
+        <w:t xml:space="preserve">Tan, P.-N., Steinbach, M.,, Kumar, V. (2005). </w:t>
+      </w:r>
+      <w:r>
+        <w:rPr>
+          <w:b/>
+        </w:rPr>
+        <w:t xml:space="preserve">Introduction to Data Mining. </w:t>
+      </w:r>
+      <w:r>
+        <w:t xml:space="preserve">Addison Wesley. </w:t>
+      </w:r>
+      <w:r>
+        <w:rPr>
+          <w:lang w:val="pt-BR"/>
+        </w:rPr>
+        <w:t xml:space="preserve">ISBN: 0321321367 </w:t>
       </w:r>
       <w:proofErr w:type="gramStart"/>
       <w:r>
         <w:rPr>
           <w:lang w:val="pt-BR"/>
         </w:rPr>
-        <w:t>Novembro</w:t>
+        <w:t>e também</w:t>
       </w:r>
       <w:proofErr w:type="gramEnd"/>
       <w:r>
         <w:rPr>
           <w:lang w:val="pt-BR"/>
         </w:rPr>
-        <w:t xml:space="preserve"> de 2021.</w:t>
+        <w:t xml:space="preserve"> o Book Site, Disponível em: </w:t>
+      </w:r>
+      <w:hyperlink r:id="rId33">
+        <w:r>
+          <w:rPr>
+            <w:rStyle w:val="Hyperlink"/>
+            <w:lang w:val="pt-BR"/>
+          </w:rPr>
+          <w:t>https://www-users.cse.umn.edu/~kumar001/dmbook/index.php</w:t>
+        </w:r>
+      </w:hyperlink>
+      <w:r>
+        <w:rPr>
+          <w:lang w:val="pt-BR"/>
+        </w:rPr>
+        <w:t xml:space="preserve"> Acesso em: 16 de novembro de 2021.</w:t>
       </w:r>
     </w:p>
     <w:p>
@@ -1946,16 +2664,27 @@
         <w:pStyle w:val="Corpodetexto"/>
       </w:pPr>
       <w:r>
-        <w:t xml:space="preserve">Kelleher, J. D.; Tierney, Brendan. </w:t>
+        <w:t xml:space="preserve">___. </w:t>
       </w:r>
       <w:r>
         <w:rPr>
           <w:b/>
         </w:rPr>
-        <w:t>Data Science</w:t>
-      </w:r>
-      <w:r>
-        <w:t xml:space="preserve"> (The MIT Press Essential Knowledge). The MIT Press. 2018.</w:t>
+        <w:t>An introduction to machine learning with scikit-learn</w:t>
+      </w:r>
+      <w:r>
+        <w:t xml:space="preserve"> Disponível em: </w:t>
+      </w:r>
+      <w:hyperlink r:id="rId34">
+        <w:r>
+          <w:rPr>
+            <w:rStyle w:val="Hyperlink"/>
+          </w:rPr>
+          <w:t>https://scikit-learn.org/stable/tutorial/basic/tutorial.html</w:t>
+        </w:r>
+      </w:hyperlink>
+      <w:r>
+        <w:t xml:space="preserve"> Acesso em: 06 de Novembro de 2021.</w:t>
       </w:r>
     </w:p>
     <w:p>
@@ -1963,572 +2692,18 @@
         <w:pStyle w:val="Corpodetexto"/>
       </w:pPr>
       <w:r>
-        <w:t xml:space="preserve">Kelleher, J. D. </w:t>
+        <w:t xml:space="preserve">___. </w:t>
       </w:r>
       <w:r>
         <w:rPr>
           <w:b/>
         </w:rPr>
-        <w:t>Deep Learning</w:t>
-      </w:r>
-      <w:r>
-        <w:t xml:space="preserve"> (2018) The MIT Press.</w:t>
-      </w:r>
-    </w:p>
-    <w:p>
-      <w:pPr>
-        <w:pStyle w:val="Corpodetexto"/>
-      </w:pPr>
-      <w:r>
-        <w:t xml:space="preserve">Koren, Y., Bell, R., &amp; Volinsky, C. (2009). </w:t>
-      </w:r>
-      <w:r>
-        <w:rPr>
-          <w:b/>
-        </w:rPr>
-        <w:t>Matrix Factorization Techniques for Recommender Systems</w:t>
-      </w:r>
-      <w:r>
-        <w:t xml:space="preserve">. Computer, 42(8), 30–37. </w:t>
-      </w:r>
-      <w:hyperlink r:id="rId12">
-        <w:r>
-          <w:rPr>
-            <w:rStyle w:val="Hyperlink"/>
-          </w:rPr>
-          <w:t>doi:10.1109/mc.2009.263</w:t>
-        </w:r>
-      </w:hyperlink>
-    </w:p>
-    <w:p>
-      <w:pPr>
-        <w:pStyle w:val="Corpodetexto"/>
-        <w:rPr>
-          <w:lang w:val="pt-BR"/>
-        </w:rPr>
-      </w:pPr>
-      <w:r>
-        <w:t xml:space="preserve">Kotu, Vijay; Deshpande, Balachandre </w:t>
-      </w:r>
-      <w:r>
-        <w:rPr>
-          <w:b/>
-        </w:rPr>
-        <w:t>Data Science: concepts and practice</w:t>
-      </w:r>
-      <w:r>
-        <w:t xml:space="preserve">. 2nd ed. Cambridge, [England]: Morgan Kaufmann, c2019. E-book (570 p.) ISBN 9780128147627 (electronic bk.). </w:t>
-      </w:r>
-      <w:r>
-        <w:rPr>
-          <w:lang w:val="pt-BR"/>
-        </w:rPr>
-        <w:t xml:space="preserve">Disponível em: </w:t>
-      </w:r>
-      <w:r>
-        <w:fldChar w:fldCharType="begin"/>
-      </w:r>
-      <w:r>
-        <w:rPr>
-          <w:lang w:val="pt-BR"/>
-        </w:rPr>
-        <w:instrText xml:space="preserve"> HYPERLINK "http://pergamum.mackenzie.br:8080/pergamumweb/vinculos/00003c/00003cef.jpg" \h </w:instrText>
-      </w:r>
-      <w:r>
-        <w:fldChar w:fldCharType="separate"/>
-      </w:r>
-      <w:r>
-        <w:rPr>
-          <w:rStyle w:val="Hyperlink"/>
-          <w:lang w:val="pt-BR"/>
-        </w:rPr>
-        <w:t>http://pergamum.mackenzie.br:8080/pergamumweb/vinculos/00003c/00003cef.jpg</w:t>
-      </w:r>
-      <w:r>
-        <w:rPr>
-          <w:rStyle w:val="Hyperlink"/>
-          <w:lang w:val="pt-BR"/>
-        </w:rPr>
-        <w:fldChar w:fldCharType="end"/>
-      </w:r>
-      <w:r>
-        <w:rPr>
-          <w:lang w:val="pt-BR"/>
-        </w:rPr>
-        <w:t>.</w:t>
-      </w:r>
-    </w:p>
-    <w:p>
-      <w:pPr>
-        <w:pStyle w:val="Corpodetexto"/>
-        <w:rPr>
-          <w:lang w:val="pt-BR"/>
-        </w:rPr>
-      </w:pPr>
-      <w:r>
-        <w:t xml:space="preserve">Larose, Chantal D.; Larose, Daniel T. </w:t>
-      </w:r>
-      <w:r>
-        <w:rPr>
-          <w:b/>
-        </w:rPr>
-        <w:t>Data Science Using Python and R</w:t>
-      </w:r>
-      <w:r>
-        <w:t xml:space="preserve"> Hoboken: Wiley, c2019. E-book (259 p.) (Wiley Series on Methods and Applications in Data Mining Ser.). </w:t>
-      </w:r>
-      <w:r>
-        <w:rPr>
-          <w:lang w:val="pt-BR"/>
-        </w:rPr>
-        <w:t>ISBN 9781119526834 (</w:t>
-      </w:r>
-      <w:proofErr w:type="spellStart"/>
-      <w:r>
-        <w:rPr>
-          <w:lang w:val="pt-BR"/>
-        </w:rPr>
-        <w:t>electronic</w:t>
-      </w:r>
-      <w:proofErr w:type="spellEnd"/>
-      <w:r>
-        <w:rPr>
-          <w:lang w:val="pt-BR"/>
-        </w:rPr>
-        <w:t xml:space="preserve"> </w:t>
-      </w:r>
-      <w:proofErr w:type="spellStart"/>
-      <w:r>
-        <w:rPr>
-          <w:lang w:val="pt-BR"/>
-        </w:rPr>
-        <w:t>bk</w:t>
-      </w:r>
-      <w:proofErr w:type="spellEnd"/>
-      <w:r>
-        <w:rPr>
-          <w:lang w:val="pt-BR"/>
-        </w:rPr>
-        <w:t xml:space="preserve">.). Disponível em: </w:t>
-      </w:r>
-      <w:r>
-        <w:fldChar w:fldCharType="begin"/>
-      </w:r>
-      <w:r>
-        <w:rPr>
-          <w:lang w:val="pt-BR"/>
-        </w:rPr>
-        <w:instrText xml:space="preserve"> HYPERLINK "https://www3.mackenzie.br/biblioteca_virtual/index.php?tipoBiblio=ebookcentral&amp;flashObg=n" \h </w:instrText>
-      </w:r>
-      <w:r>
-        <w:fldChar w:fldCharType="separate"/>
-      </w:r>
-      <w:r>
-        <w:rPr>
-          <w:rStyle w:val="Hyperlink"/>
-          <w:lang w:val="pt-BR"/>
-        </w:rPr>
-        <w:t>https://www3.mackenzie.br/biblioteca_virtual/index.php?tipoBiblio=ebookcentral&amp;flashObg=n</w:t>
-      </w:r>
-      <w:r>
-        <w:rPr>
-          <w:rStyle w:val="Hyperlink"/>
-          <w:lang w:val="pt-BR"/>
-        </w:rPr>
-        <w:fldChar w:fldCharType="end"/>
-      </w:r>
-    </w:p>
-    <w:p>
-      <w:pPr>
-        <w:pStyle w:val="Corpodetexto"/>
-      </w:pPr>
-      <w:r>
-        <w:t xml:space="preserve">Manapat, Michael. </w:t>
-      </w:r>
-      <w:r>
-        <w:rPr>
-          <w:b/>
-        </w:rPr>
-        <w:t>Introduction to Machine Learning with Python</w:t>
-      </w:r>
-      <w:r>
-        <w:t>. Em An Introduction to Machine Learning. EMag Edição 50 (Abr 2017)</w:t>
-      </w:r>
-    </w:p>
-    <w:p>
-      <w:pPr>
-        <w:pStyle w:val="Corpodetexto"/>
-      </w:pPr>
-      <w:r>
-        <w:t xml:space="preserve">Molnar Christoph, </w:t>
-      </w:r>
-      <w:r>
-        <w:rPr>
-          <w:b/>
-        </w:rPr>
-        <w:t>Interpretable Machine Learning: A Guide for Making Black Box Models Explainable</w:t>
+        <w:t>scikit-learn: machine learning in Python</w:t>
       </w:r>
       <w:r>
         <w:t xml:space="preserve"> Disponível em: </w:t>
       </w:r>
-      <w:hyperlink r:id="rId13">
-        <w:r>
-          <w:rPr>
-            <w:rStyle w:val="Hyperlink"/>
-          </w:rPr>
-          <w:t>https://christophm.github.io/interpretable-ml-book/</w:t>
-        </w:r>
-      </w:hyperlink>
-      <w:r>
-        <w:t xml:space="preserve"> Acesso em: 06 de Novembro de 2021.</w:t>
-      </w:r>
-    </w:p>
-    <w:p>
-      <w:pPr>
-        <w:pStyle w:val="Corpodetexto"/>
-        <w:rPr>
-          <w:lang w:val="pt-BR"/>
-        </w:rPr>
-      </w:pPr>
-      <w:r>
-        <w:rPr>
-          <w:lang w:val="pt-BR"/>
-        </w:rPr>
-        <w:t xml:space="preserve">Oliveira, R. de. </w:t>
-      </w:r>
-      <w:r>
-        <w:rPr>
-          <w:b/>
-          <w:lang w:val="pt-BR"/>
-        </w:rPr>
-        <w:t>Probabilidade e Estatística Aplicada com R</w:t>
-      </w:r>
-      <w:r>
-        <w:rPr>
-          <w:lang w:val="pt-BR"/>
-        </w:rPr>
-        <w:t xml:space="preserve"> Disponível em: </w:t>
-      </w:r>
-      <w:r>
-        <w:fldChar w:fldCharType="begin"/>
-      </w:r>
-      <w:r>
-        <w:rPr>
-          <w:lang w:val="pt-BR"/>
-        </w:rPr>
-        <w:instrText xml:space="preserve"> HYPERLINK "https://github.com/Rogerio-mack/Probabilidade-Estatistica-Aplicada-R" \h </w:instrText>
-      </w:r>
-      <w:r>
-        <w:fldChar w:fldCharType="separate"/>
-      </w:r>
-      <w:r>
-        <w:rPr>
-          <w:rStyle w:val="Hyperlink"/>
-          <w:lang w:val="pt-BR"/>
-        </w:rPr>
-        <w:t>https://github.com/Rogerio-mack/Probabilidade-Estatistica-Aplicada-R</w:t>
-      </w:r>
-      <w:r>
-        <w:rPr>
-          <w:rStyle w:val="Hyperlink"/>
-          <w:lang w:val="pt-BR"/>
-        </w:rPr>
-        <w:fldChar w:fldCharType="end"/>
-      </w:r>
-      <w:r>
-        <w:rPr>
-          <w:lang w:val="pt-BR"/>
-        </w:rPr>
-        <w:t xml:space="preserve"> Acesso em: 06 de </w:t>
-      </w:r>
-      <w:proofErr w:type="gramStart"/>
-      <w:r>
-        <w:rPr>
-          <w:lang w:val="pt-BR"/>
-        </w:rPr>
-        <w:t>Novembro</w:t>
-      </w:r>
-      <w:proofErr w:type="gramEnd"/>
-      <w:r>
-        <w:rPr>
-          <w:lang w:val="pt-BR"/>
-        </w:rPr>
-        <w:t xml:space="preserve"> de 2021.</w:t>
-      </w:r>
-    </w:p>
-    <w:p>
-      <w:pPr>
-        <w:pStyle w:val="Corpodetexto"/>
-        <w:rPr>
-          <w:lang w:val="pt-BR"/>
-        </w:rPr>
-      </w:pPr>
-      <w:r>
-        <w:rPr>
-          <w:lang w:val="pt-BR"/>
-        </w:rPr>
-        <w:t xml:space="preserve">Oliveira, R. de. </w:t>
-      </w:r>
-      <w:proofErr w:type="spellStart"/>
-      <w:r>
-        <w:rPr>
-          <w:b/>
-          <w:lang w:val="pt-BR"/>
-        </w:rPr>
-        <w:t>Deep</w:t>
-      </w:r>
-      <w:proofErr w:type="spellEnd"/>
-      <w:r>
-        <w:rPr>
-          <w:b/>
-          <w:lang w:val="pt-BR"/>
-        </w:rPr>
-        <w:t xml:space="preserve"> Learning I</w:t>
-      </w:r>
-      <w:r>
-        <w:rPr>
-          <w:lang w:val="pt-BR"/>
-        </w:rPr>
-        <w:t xml:space="preserve"> Disponível em: </w:t>
-      </w:r>
-      <w:r>
-        <w:fldChar w:fldCharType="begin"/>
-      </w:r>
-      <w:r>
-        <w:rPr>
-          <w:lang w:val="pt-BR"/>
-        </w:rPr>
-        <w:instrText xml:space="preserve"> HYPERLINK "http</w:instrText>
-      </w:r>
-      <w:r>
-        <w:rPr>
-          <w:lang w:val="pt-BR"/>
-        </w:rPr>
-        <w:instrText xml:space="preserve">s://github.com/Rogerio-mack/Deep-Learning-I" \h </w:instrText>
-      </w:r>
-      <w:r>
-        <w:fldChar w:fldCharType="separate"/>
-      </w:r>
-      <w:r>
-        <w:rPr>
-          <w:rStyle w:val="Hyperlink"/>
-          <w:lang w:val="pt-BR"/>
-        </w:rPr>
-        <w:t>https://github.com/Rogerio-mack/Deep-Learning-I</w:t>
-      </w:r>
-      <w:r>
-        <w:rPr>
-          <w:rStyle w:val="Hyperlink"/>
-          <w:lang w:val="pt-BR"/>
-        </w:rPr>
-        <w:fldChar w:fldCharType="end"/>
-      </w:r>
-      <w:r>
-        <w:rPr>
-          <w:lang w:val="pt-BR"/>
-        </w:rPr>
-        <w:t xml:space="preserve"> Acesso em: 16 de novembro de 2021.</w:t>
-      </w:r>
-    </w:p>
-    <w:p>
-      <w:pPr>
-        <w:pStyle w:val="Corpodetexto"/>
-      </w:pPr>
-      <w:proofErr w:type="spellStart"/>
-      <w:r>
-        <w:rPr>
-          <w:lang w:val="pt-BR"/>
-        </w:rPr>
-        <w:t>Peikari</w:t>
-      </w:r>
-      <w:proofErr w:type="spellEnd"/>
-      <w:r>
-        <w:rPr>
-          <w:lang w:val="pt-BR"/>
-        </w:rPr>
-        <w:t xml:space="preserve">, M., </w:t>
-      </w:r>
-      <w:proofErr w:type="spellStart"/>
-      <w:r>
-        <w:rPr>
-          <w:lang w:val="pt-BR"/>
-        </w:rPr>
-        <w:t>Salama</w:t>
-      </w:r>
-      <w:proofErr w:type="spellEnd"/>
-      <w:r>
-        <w:rPr>
-          <w:lang w:val="pt-BR"/>
-        </w:rPr>
-        <w:t xml:space="preserve">, S., </w:t>
-      </w:r>
-      <w:proofErr w:type="spellStart"/>
-      <w:r>
-        <w:rPr>
-          <w:lang w:val="pt-BR"/>
-        </w:rPr>
-        <w:t>Nofech-Mozes</w:t>
-      </w:r>
-      <w:proofErr w:type="spellEnd"/>
-      <w:r>
-        <w:rPr>
-          <w:lang w:val="pt-BR"/>
-        </w:rPr>
-        <w:t xml:space="preserve">, S. et al. </w:t>
-      </w:r>
-      <w:r>
-        <w:rPr>
-          <w:b/>
-        </w:rPr>
-        <w:t>A Cluster-then-label Semi-supervised Learning Approach for Pathology Image Classification</w:t>
-      </w:r>
-      <w:r>
-        <w:t xml:space="preserve">. Sci Rep 8, 7193 (2018). </w:t>
-      </w:r>
-      <w:hyperlink r:id="rId14">
-        <w:r>
-          <w:rPr>
-            <w:rStyle w:val="Hyperlink"/>
-          </w:rPr>
-          <w:t>https://doi.org/10.1038/s41598-018-24876-0</w:t>
-        </w:r>
-      </w:hyperlink>
-    </w:p>
-    <w:p>
-      <w:pPr>
-        <w:pStyle w:val="Corpodetexto"/>
-      </w:pPr>
-      <w:r>
-        <w:t xml:space="preserve">Schrage, M. </w:t>
-      </w:r>
-      <w:r>
-        <w:rPr>
-          <w:b/>
-        </w:rPr>
-        <w:t>Recommendation Engines</w:t>
-      </w:r>
-      <w:r>
-        <w:t xml:space="preserve"> (The MIT Press Essential Knowledge). The MIT Press. 2020.</w:t>
-      </w:r>
-    </w:p>
-    <w:p>
-      <w:pPr>
-        <w:pStyle w:val="Corpodetexto"/>
-      </w:pPr>
-      <w:r>
-        <w:lastRenderedPageBreak/>
-        <w:t xml:space="preserve">Skansi, S. </w:t>
-      </w:r>
-      <w:r>
-        <w:rPr>
-          <w:b/>
-        </w:rPr>
-        <w:t>Introduction Deep Learning</w:t>
-      </w:r>
-      <w:r>
-        <w:t xml:space="preserve"> (2018) Springer.</w:t>
-      </w:r>
-    </w:p>
-    <w:p>
-      <w:pPr>
-        <w:pStyle w:val="Corpodetexto"/>
-        <w:rPr>
-          <w:lang w:val="pt-BR"/>
-        </w:rPr>
-      </w:pPr>
-      <w:r>
-        <w:t xml:space="preserve">Tan, P.-N., Steinbach, M.,, Kumar, V. (2005). </w:t>
-      </w:r>
-      <w:r>
-        <w:rPr>
-          <w:b/>
-        </w:rPr>
-        <w:t xml:space="preserve">Introduction to Data Mining. </w:t>
-      </w:r>
-      <w:r>
-        <w:t xml:space="preserve">Addison Wesley. </w:t>
-      </w:r>
-      <w:r>
-        <w:rPr>
-          <w:lang w:val="pt-BR"/>
-        </w:rPr>
-        <w:t xml:space="preserve">ISBN: 0321321367 </w:t>
-      </w:r>
-      <w:proofErr w:type="gramStart"/>
-      <w:r>
-        <w:rPr>
-          <w:lang w:val="pt-BR"/>
-        </w:rPr>
-        <w:t>e também</w:t>
-      </w:r>
-      <w:proofErr w:type="gramEnd"/>
-      <w:r>
-        <w:rPr>
-          <w:lang w:val="pt-BR"/>
-        </w:rPr>
-        <w:t xml:space="preserve"> o Book Site, Disponível em: </w:t>
-      </w:r>
-      <w:hyperlink r:id="rId15">
-        <w:r>
-          <w:rPr>
-            <w:rStyle w:val="Hyperlink"/>
-            <w:lang w:val="pt-BR"/>
-          </w:rPr>
-          <w:t>https://www-users.cse.umn.edu/~kumar001/dmbook/index.php</w:t>
-        </w:r>
-      </w:hyperlink>
-      <w:r>
-        <w:rPr>
-          <w:lang w:val="pt-BR"/>
-        </w:rPr>
-        <w:t xml:space="preserve"> Acesso em: 16 de novembro de 2021.</w:t>
-      </w:r>
-    </w:p>
-    <w:p>
-      <w:pPr>
-        <w:pStyle w:val="Corpodetexto"/>
-      </w:pPr>
-      <w:r>
-        <w:t xml:space="preserve">___. </w:t>
-      </w:r>
-      <w:r>
-        <w:rPr>
-          <w:b/>
-        </w:rPr>
-        <w:t>An introduction to machine learning with scikit-learn</w:t>
-      </w:r>
-      <w:r>
-        <w:t xml:space="preserve"> Disponível em: </w:t>
-      </w:r>
-      <w:hyperlink r:id="rId16">
-        <w:r>
-          <w:rPr>
-            <w:rStyle w:val="Hyperlink"/>
-          </w:rPr>
-          <w:t>https://scikit-learn.org/stable/tutorial/basic/tutorial.html</w:t>
-        </w:r>
-      </w:hyperlink>
-      <w:r>
-        <w:t xml:space="preserve"> Acesso em: 06 de Novembro de 2021.</w:t>
-      </w:r>
-    </w:p>
-    <w:p>
-      <w:pPr>
-        <w:pStyle w:val="Corpodetexto"/>
-      </w:pPr>
-      <w:r>
-        <w:t xml:space="preserve">___. </w:t>
-      </w:r>
-      <w:r>
-        <w:rPr>
-          <w:b/>
-        </w:rPr>
-        <w:t>scikit-learn: machine learning in Python</w:t>
-      </w:r>
-      <w:r>
-        <w:t xml:space="preserve"> Disponível em: </w:t>
-      </w:r>
-      <w:hyperlink r:id="rId17">
+      <w:hyperlink r:id="rId35">
         <w:r>
           <w:rPr>
             <w:rStyle w:val="Hyperlink"/>
@@ -2710,6 +2885,155 @@
     </w:lvl>
   </w:abstractNum>
   <w:abstractNum w:abstractNumId="1" w15:restartNumberingAfterBreak="0">
+    <w:nsid w:val="04C47373"/>
+    <w:multiLevelType w:val="multilevel"/>
+    <w:tmpl w:val="A3162946"/>
+    <w:lvl w:ilvl="0">
+      <w:start w:val="1"/>
+      <w:numFmt w:val="bullet"/>
+      <w:lvlText w:val=""/>
+      <w:lvlJc w:val="left"/>
+      <w:pPr>
+        <w:tabs>
+          <w:tab w:val="num" w:pos="720"/>
+        </w:tabs>
+        <w:ind w:left="720" w:hanging="360"/>
+      </w:pPr>
+      <w:rPr>
+        <w:rFonts w:ascii="Symbol" w:hAnsi="Symbol" w:hint="default"/>
+        <w:sz w:val="20"/>
+      </w:rPr>
+    </w:lvl>
+    <w:lvl w:ilvl="1" w:tentative="1">
+      <w:start w:val="1"/>
+      <w:numFmt w:val="bullet"/>
+      <w:lvlText w:val=""/>
+      <w:lvlJc w:val="left"/>
+      <w:pPr>
+        <w:tabs>
+          <w:tab w:val="num" w:pos="1440"/>
+        </w:tabs>
+        <w:ind w:left="1440" w:hanging="360"/>
+      </w:pPr>
+      <w:rPr>
+        <w:rFonts w:ascii="Symbol" w:hAnsi="Symbol" w:hint="default"/>
+        <w:sz w:val="20"/>
+      </w:rPr>
+    </w:lvl>
+    <w:lvl w:ilvl="2" w:tentative="1">
+      <w:start w:val="1"/>
+      <w:numFmt w:val="bullet"/>
+      <w:lvlText w:val=""/>
+      <w:lvlJc w:val="left"/>
+      <w:pPr>
+        <w:tabs>
+          <w:tab w:val="num" w:pos="2160"/>
+        </w:tabs>
+        <w:ind w:left="2160" w:hanging="360"/>
+      </w:pPr>
+      <w:rPr>
+        <w:rFonts w:ascii="Symbol" w:hAnsi="Symbol" w:hint="default"/>
+        <w:sz w:val="20"/>
+      </w:rPr>
+    </w:lvl>
+    <w:lvl w:ilvl="3" w:tentative="1">
+      <w:start w:val="1"/>
+      <w:numFmt w:val="bullet"/>
+      <w:lvlText w:val=""/>
+      <w:lvlJc w:val="left"/>
+      <w:pPr>
+        <w:tabs>
+          <w:tab w:val="num" w:pos="2880"/>
+        </w:tabs>
+        <w:ind w:left="2880" w:hanging="360"/>
+      </w:pPr>
+      <w:rPr>
+        <w:rFonts w:ascii="Symbol" w:hAnsi="Symbol" w:hint="default"/>
+        <w:sz w:val="20"/>
+      </w:rPr>
+    </w:lvl>
+    <w:lvl w:ilvl="4" w:tentative="1">
+      <w:start w:val="1"/>
+      <w:numFmt w:val="bullet"/>
+      <w:lvlText w:val=""/>
+      <w:lvlJc w:val="left"/>
+      <w:pPr>
+        <w:tabs>
+          <w:tab w:val="num" w:pos="3600"/>
+        </w:tabs>
+        <w:ind w:left="3600" w:hanging="360"/>
+      </w:pPr>
+      <w:rPr>
+        <w:rFonts w:ascii="Symbol" w:hAnsi="Symbol" w:hint="default"/>
+        <w:sz w:val="20"/>
+      </w:rPr>
+    </w:lvl>
+    <w:lvl w:ilvl="5" w:tentative="1">
+      <w:start w:val="1"/>
+      <w:numFmt w:val="bullet"/>
+      <w:lvlText w:val=""/>
+      <w:lvlJc w:val="left"/>
+      <w:pPr>
+        <w:tabs>
+          <w:tab w:val="num" w:pos="4320"/>
+        </w:tabs>
+        <w:ind w:left="4320" w:hanging="360"/>
+      </w:pPr>
+      <w:rPr>
+        <w:rFonts w:ascii="Symbol" w:hAnsi="Symbol" w:hint="default"/>
+        <w:sz w:val="20"/>
+      </w:rPr>
+    </w:lvl>
+    <w:lvl w:ilvl="6" w:tentative="1">
+      <w:start w:val="1"/>
+      <w:numFmt w:val="bullet"/>
+      <w:lvlText w:val=""/>
+      <w:lvlJc w:val="left"/>
+      <w:pPr>
+        <w:tabs>
+          <w:tab w:val="num" w:pos="5040"/>
+        </w:tabs>
+        <w:ind w:left="5040" w:hanging="360"/>
+      </w:pPr>
+      <w:rPr>
+        <w:rFonts w:ascii="Symbol" w:hAnsi="Symbol" w:hint="default"/>
+        <w:sz w:val="20"/>
+      </w:rPr>
+    </w:lvl>
+    <w:lvl w:ilvl="7" w:tentative="1">
+      <w:start w:val="1"/>
+      <w:numFmt w:val="bullet"/>
+      <w:lvlText w:val=""/>
+      <w:lvlJc w:val="left"/>
+      <w:pPr>
+        <w:tabs>
+          <w:tab w:val="num" w:pos="5760"/>
+        </w:tabs>
+        <w:ind w:left="5760" w:hanging="360"/>
+      </w:pPr>
+      <w:rPr>
+        <w:rFonts w:ascii="Symbol" w:hAnsi="Symbol" w:hint="default"/>
+        <w:sz w:val="20"/>
+      </w:rPr>
+    </w:lvl>
+    <w:lvl w:ilvl="8" w:tentative="1">
+      <w:start w:val="1"/>
+      <w:numFmt w:val="bullet"/>
+      <w:lvlText w:val=""/>
+      <w:lvlJc w:val="left"/>
+      <w:pPr>
+        <w:tabs>
+          <w:tab w:val="num" w:pos="6480"/>
+        </w:tabs>
+        <w:ind w:left="6480" w:hanging="360"/>
+      </w:pPr>
+      <w:rPr>
+        <w:rFonts w:ascii="Symbol" w:hAnsi="Symbol" w:hint="default"/>
+        <w:sz w:val="20"/>
+      </w:rPr>
+    </w:lvl>
+  </w:abstractNum>
+  <w:abstractNum w:abstractNumId="2" w15:restartNumberingAfterBreak="0">
     <w:nsid w:val="170CD2DE"/>
     <w:multiLevelType w:val="multilevel"/>
     <w:tmpl w:val="5096F0DE"/>
@@ -2813,7 +3137,7 @@
       </w:pPr>
     </w:lvl>
   </w:abstractNum>
-  <w:abstractNum w:abstractNumId="2" w15:restartNumberingAfterBreak="0">
+  <w:abstractNum w:abstractNumId="3" w15:restartNumberingAfterBreak="0">
     <w:nsid w:val="2C1AE401"/>
     <w:multiLevelType w:val="multilevel"/>
     <w:tmpl w:val="6C00BCD8"/>
@@ -2918,10 +3242,10 @@
     </w:lvl>
   </w:abstractNum>
   <w:num w:numId="1">
-    <w:abstractNumId w:val="1"/>
+    <w:abstractNumId w:val="2"/>
   </w:num>
   <w:num w:numId="2">
-    <w:abstractNumId w:val="2"/>
+    <w:abstractNumId w:val="3"/>
   </w:num>
   <w:num w:numId="3">
     <w:abstractNumId w:val="0"/>
@@ -2952,6 +3276,9 @@
     <w:lvlOverride w:ilvl="8">
       <w:startOverride w:val="1"/>
     </w:lvlOverride>
+  </w:num>
+  <w:num w:numId="4">
+    <w:abstractNumId w:val="1"/>
   </w:num>
 </w:numbering>
 </file>
@@ -3047,11 +3374,11 @@
     <w:lsdException w:name="E-mail Signature" w:semiHidden="1" w:unhideWhenUsed="1"/>
     <w:lsdException w:name="HTML Top of Form" w:semiHidden="1" w:unhideWhenUsed="1"/>
     <w:lsdException w:name="HTML Bottom of Form" w:semiHidden="1" w:unhideWhenUsed="1"/>
-    <w:lsdException w:name="Normal (Web)" w:semiHidden="1" w:unhideWhenUsed="1"/>
+    <w:lsdException w:name="Normal (Web)" w:semiHidden="1" w:uiPriority="99" w:unhideWhenUsed="1"/>
     <w:lsdException w:name="HTML Acronym" w:semiHidden="1" w:unhideWhenUsed="1"/>
     <w:lsdException w:name="HTML Address" w:semiHidden="1" w:unhideWhenUsed="1"/>
     <w:lsdException w:name="HTML Cite" w:semiHidden="1" w:unhideWhenUsed="1"/>
-    <w:lsdException w:name="HTML Code" w:semiHidden="1" w:unhideWhenUsed="1"/>
+    <w:lsdException w:name="HTML Code" w:semiHidden="1" w:uiPriority="99" w:unhideWhenUsed="1"/>
     <w:lsdException w:name="HTML Definition" w:semiHidden="1" w:unhideWhenUsed="1"/>
     <w:lsdException w:name="HTML Keyboard" w:semiHidden="1" w:unhideWhenUsed="1"/>
     <w:lsdException w:name="HTML Preformatted" w:semiHidden="1" w:unhideWhenUsed="1"/>
@@ -4076,6 +4403,34 @@
       <w:rFonts w:ascii="Consolas" w:hAnsi="Consolas"/>
       <w:sz w:val="22"/>
       <w:shd w:val="clear" w:color="auto" w:fill="F8F8F8"/>
+    </w:rPr>
+  </w:style>
+  <w:style w:type="paragraph" w:styleId="NormalWeb">
+    <w:name w:val="Normal (Web)"/>
+    <w:basedOn w:val="Normal"/>
+    <w:uiPriority w:val="99"/>
+    <w:semiHidden/>
+    <w:unhideWhenUsed/>
+    <w:rsid w:val="00C151D1"/>
+    <w:pPr>
+      <w:spacing w:before="100" w:beforeAutospacing="1" w:after="100" w:afterAutospacing="1"/>
+    </w:pPr>
+    <w:rPr>
+      <w:rFonts w:ascii="Times New Roman" w:eastAsia="Times New Roman" w:hAnsi="Times New Roman" w:cs="Times New Roman"/>
+      <w:lang w:val="pt-BR" w:eastAsia="pt-BR"/>
+    </w:rPr>
+  </w:style>
+  <w:style w:type="character" w:styleId="CdigoHTML">
+    <w:name w:val="HTML Code"/>
+    <w:basedOn w:val="Fontepargpadro"/>
+    <w:uiPriority w:val="99"/>
+    <w:semiHidden/>
+    <w:unhideWhenUsed/>
+    <w:rsid w:val="00C151D1"/>
+    <w:rPr>
+      <w:rFonts w:ascii="Courier New" w:eastAsia="Times New Roman" w:hAnsi="Courier New" w:cs="Courier New"/>
+      <w:sz w:val="20"/>
+      <w:szCs w:val="20"/>
     </w:rPr>
   </w:style>
 </w:styles>
